--- a/2006班简历/A简历/王龙A简历.docx
+++ b/2006班简历/A简历/王龙A简历.docx
@@ -116,43 +116,7 @@
                 <w:sz w:val="18"/>
                 <w:szCs w:val="18"/>
               </w:rPr>
-              <w:t>男    26 岁(199</w:t>
-            </w:r>
-            <w:r>
-              <w:rPr>
-                <w:rFonts w:hint="eastAsia"/>
-                <w:b/>
-                <w:sz w:val="18"/>
-                <w:szCs w:val="18"/>
-              </w:rPr>
-              <w:t>5</w:t>
-            </w:r>
-            <w:r>
-              <w:rPr>
-                <w:rFonts w:hint="eastAsia"/>
-                <w:b/>
-                <w:sz w:val="18"/>
-                <w:szCs w:val="18"/>
-              </w:rPr>
-              <w:t xml:space="preserve"> 年 </w:t>
-            </w:r>
-            <w:r>
-              <w:rPr>
-                <w:rFonts w:hint="eastAsia"/>
-                <w:b/>
-                <w:sz w:val="18"/>
-                <w:szCs w:val="18"/>
-              </w:rPr>
-              <w:t>1</w:t>
-            </w:r>
-            <w:r>
-              <w:rPr>
-                <w:rFonts w:hint="eastAsia"/>
-                <w:b/>
-                <w:sz w:val="18"/>
-                <w:szCs w:val="18"/>
-              </w:rPr>
-              <w:t xml:space="preserve"> 月)    4年 年工作经验    本科</w:t>
+              <w:t>男    26 岁    4年 年工作经验    本科</w:t>
             </w:r>
             <w:r>
               <w:rPr>
@@ -174,47 +138,39 @@
                 <w:sz w:val="18"/>
                 <w:szCs w:val="18"/>
               </w:rPr>
-              <w:t>现居住地：北京-</w:t>
-            </w:r>
-            <w:proofErr w:type="gramStart"/>
-            <w:r>
-              <w:rPr>
-                <w:rFonts w:hint="eastAsia"/>
-                <w:sz w:val="18"/>
-                <w:szCs w:val="18"/>
-              </w:rPr>
-              <w:t>昌平区</w:t>
-            </w:r>
-            <w:proofErr w:type="gramEnd"/>
-            <w:r>
-              <w:rPr>
-                <w:rFonts w:hint="eastAsia"/>
-                <w:sz w:val="18"/>
-                <w:szCs w:val="18"/>
-              </w:rPr>
-              <w:t>| 户口：河南-</w:t>
-            </w:r>
-            <w:r>
-              <w:rPr>
-                <w:rFonts w:hint="eastAsia"/>
-                <w:sz w:val="18"/>
-                <w:szCs w:val="18"/>
-              </w:rPr>
-              <w:t>焦作</w:t>
-            </w:r>
-            <w:r>
-              <w:rPr>
-                <w:rFonts w:hint="eastAsia"/>
-                <w:sz w:val="18"/>
-                <w:szCs w:val="18"/>
-              </w:rPr>
-              <w:t>|群众|无 海外工作/学习经验</w:t>
-            </w:r>
-            <w:r>
-              <w:rPr>
-                <w:rFonts w:hint="eastAsia"/>
-              </w:rPr>
-              <w:t xml:space="preserve"> </w:t>
+              <w:t>现居住地：</w:t>
+            </w:r>
+            <w:r>
+              <w:rPr>
+                <w:rFonts w:hint="eastAsia"/>
+                <w:sz w:val="18"/>
+                <w:szCs w:val="18"/>
+              </w:rPr>
+              <w:t>郑州</w:t>
+            </w:r>
+            <w:r>
+              <w:rPr>
+                <w:rFonts w:hint="eastAsia"/>
+                <w:sz w:val="18"/>
+                <w:szCs w:val="18"/>
+              </w:rPr>
+              <w:t>-</w:t>
+            </w:r>
+            <w:r>
+              <w:rPr>
+                <w:rFonts w:hint="eastAsia"/>
+                <w:sz w:val="18"/>
+                <w:szCs w:val="18"/>
+              </w:rPr>
+              <w:t>新郑区</w:t>
+            </w:r>
+            <w:r>
+              <w:rPr>
+                <w:rFonts w:hint="eastAsia"/>
+                <w:sz w:val="18"/>
+                <w:szCs w:val="18"/>
+              </w:rPr>
+              <w:t>| 户口：河南</w:t>
             </w:r>
           </w:p>
         </w:tc>
@@ -639,8 +595,8 @@
         <w:tblLook w:val="04A0" w:firstRow="1" w:lastRow="0" w:firstColumn="1" w:lastColumn="0" w:noHBand="0" w:noVBand="1"/>
       </w:tblPr>
       <w:tblGrid>
-        <w:gridCol w:w="1780"/>
-        <w:gridCol w:w="8686"/>
+        <w:gridCol w:w="1781"/>
+        <w:gridCol w:w="8685"/>
       </w:tblGrid>
       <w:tr>
         <w:tc>
@@ -692,7 +648,7 @@
                 <w:sz w:val="18"/>
                 <w:szCs w:val="18"/>
               </w:rPr>
-              <w:t>上海</w:t>
+              <w:t>郑州</w:t>
             </w:r>
             <w:r>
               <w:rPr>
@@ -755,47 +711,7 @@
                 <w:sz w:val="18"/>
                 <w:szCs w:val="18"/>
               </w:rPr>
-              <w:t>1</w:t>
-            </w:r>
-            <w:r>
-              <w:rPr>
-                <w:rFonts w:asciiTheme="minorEastAsia" w:hAnsiTheme="minorEastAsia" w:hint="eastAsia"/>
-                <w:sz w:val="18"/>
-                <w:szCs w:val="18"/>
-              </w:rPr>
-              <w:t>5</w:t>
-            </w:r>
-            <w:r>
-              <w:rPr>
-                <w:rFonts w:asciiTheme="minorEastAsia" w:hAnsiTheme="minorEastAsia" w:hint="eastAsia"/>
-                <w:sz w:val="18"/>
-                <w:szCs w:val="18"/>
-              </w:rPr>
-              <w:t>00</w:t>
-            </w:r>
-            <w:r>
-              <w:rPr>
-                <w:rFonts w:asciiTheme="minorEastAsia" w:hAnsiTheme="minorEastAsia" w:hint="eastAsia"/>
-                <w:sz w:val="18"/>
-                <w:szCs w:val="18"/>
-              </w:rPr>
-              <w:t>1-1</w:t>
-            </w:r>
-            <w:r>
-              <w:rPr>
-                <w:rFonts w:asciiTheme="minorEastAsia" w:hAnsiTheme="minorEastAsia" w:hint="eastAsia"/>
-                <w:sz w:val="18"/>
-                <w:szCs w:val="18"/>
-              </w:rPr>
-              <w:t>7</w:t>
-            </w:r>
-            <w:r>
-              <w:rPr>
-                <w:rFonts w:asciiTheme="minorEastAsia" w:hAnsiTheme="minorEastAsia" w:hint="eastAsia"/>
-                <w:sz w:val="18"/>
-                <w:szCs w:val="18"/>
-              </w:rPr>
-              <w:t>000元/月</w:t>
+              <w:t>8000</w:t>
             </w:r>
             <w:r>
               <w:rPr>
@@ -1098,7 +1014,23 @@
           <w:sz w:val="18"/>
           <w:szCs w:val="18"/>
         </w:rPr>
-        <w:t xml:space="preserve">3、能很好的和其他同事协同工作，发挥团队精神 </w:t>
+        <w:t>3、</w:t>
+      </w:r>
+      <w:r>
+        <w:rPr>
+          <w:rFonts w:hint="eastAsia"/>
+          <w:sz w:val="18"/>
+          <w:szCs w:val="18"/>
+        </w:rPr>
+        <w:t xml:space="preserve"> </w:t>
+      </w:r>
+      <w:r>
+        <w:rPr>
+          <w:rFonts w:hint="eastAsia"/>
+          <w:sz w:val="18"/>
+          <w:szCs w:val="18"/>
+        </w:rPr>
+        <w:t xml:space="preserve">能很好的和其他同事协同工作，发挥团队精神 </w:t>
       </w:r>
     </w:p>
     <w:p>
@@ -1248,7 +1180,7 @@
                 <w:sz w:val="18"/>
                 <w:szCs w:val="18"/>
               </w:rPr>
-              <w:t>1</w:t>
+              <w:t>4</w:t>
             </w:r>
             <w:r>
               <w:rPr>
@@ -1394,7 +1326,45 @@
                 <w:sz w:val="18"/>
                 <w:szCs w:val="18"/>
               </w:rPr>
-              <w:t>1、对其他软件工程师的代码进行审核，修复程序BUG 。 2、完成软件项目的程序开发工作，并进行单元测试。 3、参与与其业务相关的需求变更评审。</w:t>
+              <w:t xml:space="preserve">1、对其他软件工程师的代码进行审核，修复程序BUG 。 </w:t>
+            </w:r>
+          </w:p>
+          <w:p>
+            <w:pPr>
+              <w:tabs>
+                <w:tab w:val="left" w:pos="7320"/>
+              </w:tabs>
+              <w:rPr>
+                <w:sz w:val="18"/>
+                <w:szCs w:val="18"/>
+              </w:rPr>
+            </w:pPr>
+            <w:r>
+              <w:rPr>
+                <w:rFonts w:hint="eastAsia"/>
+                <w:sz w:val="18"/>
+                <w:szCs w:val="18"/>
+              </w:rPr>
+              <w:t xml:space="preserve">2、完成软件项目的程序开发工作，并进行单元测试。 </w:t>
+            </w:r>
+          </w:p>
+          <w:p>
+            <w:pPr>
+              <w:tabs>
+                <w:tab w:val="left" w:pos="7320"/>
+              </w:tabs>
+              <w:rPr>
+                <w:sz w:val="18"/>
+                <w:szCs w:val="18"/>
+              </w:rPr>
+            </w:pPr>
+            <w:r>
+              <w:rPr>
+                <w:rFonts w:hint="eastAsia"/>
+                <w:sz w:val="18"/>
+                <w:szCs w:val="18"/>
+              </w:rPr>
+              <w:t>3、参与与其业务相关的需求变更评审。</w:t>
             </w:r>
             <w:r>
               <w:rPr>
@@ -1708,7 +1678,45 @@
                 <w:sz w:val="18"/>
                 <w:szCs w:val="18"/>
               </w:rPr>
-              <w:t>1、完成软件项目的程序开发工作，并进行单元测试。 2、完成直接上级交办的其他工作事务。 3、根据市场需求和设计进行软件开发。</w:t>
+              <w:t xml:space="preserve">1、完成软件项目的程序开发工作，并进行单元测试。 </w:t>
+            </w:r>
+          </w:p>
+          <w:p>
+            <w:pPr>
+              <w:tabs>
+                <w:tab w:val="left" w:pos="7320"/>
+              </w:tabs>
+              <w:rPr>
+                <w:sz w:val="18"/>
+                <w:szCs w:val="18"/>
+              </w:rPr>
+            </w:pPr>
+            <w:r>
+              <w:rPr>
+                <w:rFonts w:hint="eastAsia"/>
+                <w:sz w:val="18"/>
+                <w:szCs w:val="18"/>
+              </w:rPr>
+              <w:t xml:space="preserve">2、完成直接上级交办的其他工作事务。 </w:t>
+            </w:r>
+          </w:p>
+          <w:p>
+            <w:pPr>
+              <w:tabs>
+                <w:tab w:val="left" w:pos="7320"/>
+              </w:tabs>
+              <w:rPr>
+                <w:sz w:val="18"/>
+                <w:szCs w:val="18"/>
+              </w:rPr>
+            </w:pPr>
+            <w:r>
+              <w:rPr>
+                <w:rFonts w:hint="eastAsia"/>
+                <w:sz w:val="18"/>
+                <w:szCs w:val="18"/>
+              </w:rPr>
+              <w:t>3、根据市场需求和设计进行软件开发。</w:t>
             </w:r>
             <w:r>
               <w:rPr>
@@ -2010,11 +2018,33 @@
             <w:proofErr w:type="spellStart"/>
             <w:r>
               <w:rPr>
-                <w:rFonts w:hint="eastAsia"/>
-                <w:sz w:val="18"/>
-                <w:szCs w:val="18"/>
-              </w:rPr>
-              <w:t>Mybatis</w:t>
+                <w:sz w:val="18"/>
+                <w:szCs w:val="18"/>
+              </w:rPr>
+              <w:t>M</w:t>
+            </w:r>
+            <w:r>
+              <w:rPr>
+                <w:rFonts w:hint="eastAsia"/>
+                <w:sz w:val="18"/>
+                <w:szCs w:val="18"/>
+              </w:rPr>
+              <w:t>ysql+</w:t>
+            </w:r>
+            <w:r>
+              <w:rPr>
+                <w:sz w:val="18"/>
+                <w:szCs w:val="18"/>
+              </w:rPr>
+              <w:t>R</w:t>
+            </w:r>
+            <w:r>
+              <w:rPr>
+                <w:rFonts w:hint="eastAsia"/>
+                <w:sz w:val="18"/>
+                <w:szCs w:val="18"/>
+              </w:rPr>
+              <w:t>edis</w:t>
             </w:r>
             <w:proofErr w:type="spellEnd"/>
             <w:r>
@@ -2059,16 +2089,46 @@
                 <w:sz w:val="18"/>
                 <w:szCs w:val="18"/>
               </w:rPr>
-              <w:t xml:space="preserve"> + </w:t>
+              <w:t xml:space="preserve"> +</w:t>
             </w:r>
             <w:proofErr w:type="spellStart"/>
             <w:r>
               <w:rPr>
-                <w:rFonts w:hint="eastAsia"/>
-                <w:sz w:val="18"/>
-                <w:szCs w:val="18"/>
-              </w:rPr>
-              <w:t>BootStrap</w:t>
+                <w:sz w:val="18"/>
+                <w:szCs w:val="18"/>
+              </w:rPr>
+              <w:t>V</w:t>
+            </w:r>
+            <w:r>
+              <w:rPr>
+                <w:rFonts w:hint="eastAsia"/>
+                <w:sz w:val="18"/>
+                <w:szCs w:val="18"/>
+              </w:rPr>
+              <w:t>ue</w:t>
+            </w:r>
+            <w:r>
+              <w:rPr>
+                <w:rFonts w:hint="eastAsia"/>
+                <w:sz w:val="18"/>
+                <w:szCs w:val="18"/>
+              </w:rPr>
+              <w:t>+</w:t>
+            </w:r>
+            <w:r>
+              <w:rPr>
+                <w:sz w:val="18"/>
+                <w:szCs w:val="18"/>
+              </w:rPr>
+              <w:t>E</w:t>
+            </w:r>
+            <w:r>
+              <w:rPr>
+                <w:rFonts w:hint="eastAsia"/>
+                <w:sz w:val="18"/>
+                <w:szCs w:val="18"/>
+              </w:rPr>
+              <w:t>lementUi</w:t>
             </w:r>
             <w:proofErr w:type="spellEnd"/>
             <w:r>
@@ -2141,16 +2201,23 @@
                 <w:sz w:val="18"/>
                 <w:szCs w:val="18"/>
               </w:rPr>
-              <w:t>前期参与技术框架的选型与搭建，后台页面框架的选型与搭建Bootstrap、API接口开发、购物车、订单、支付、会员管理、商品管理、日志管理、地区管理、分类管理、后台的系统管理，后期参与项目优化（</w:t>
+              <w:t>前期参与技术框架的选型与搭建，后台页面框架的选型与搭建</w:t>
             </w:r>
             <w:proofErr w:type="spellStart"/>
             <w:r>
               <w:rPr>
-                <w:rFonts w:hint="eastAsia"/>
-                <w:sz w:val="18"/>
-                <w:szCs w:val="18"/>
-              </w:rPr>
-              <w:t>sql</w:t>
+                <w:sz w:val="18"/>
+                <w:szCs w:val="18"/>
+              </w:rPr>
+              <w:t>E</w:t>
+            </w:r>
+            <w:r>
+              <w:rPr>
+                <w:rFonts w:hint="eastAsia"/>
+                <w:sz w:val="18"/>
+                <w:szCs w:val="18"/>
+              </w:rPr>
+              <w:t>lementUi</w:t>
             </w:r>
             <w:proofErr w:type="spellEnd"/>
             <w:r>
@@ -2159,7 +2226,7 @@
                 <w:sz w:val="18"/>
                 <w:szCs w:val="18"/>
               </w:rPr>
-              <w:t>优化、tomcat优化、数据库优化)和安全等工作。</w:t>
+              <w:t>、API接口开发、购物车、订单、支付、会员管理、商品管理、日志管理、地区管理、分类管理、后台的系统管理</w:t>
             </w:r>
             <w:r>
               <w:rPr>
@@ -2366,7 +2433,7 @@
                 <w:sz w:val="18"/>
                 <w:szCs w:val="18"/>
               </w:rPr>
-              <w:t>负载均衡+Redis。该系统主要是为该企业部门之间提供一个能相互合作，提高工作效率的平台，实现企业的无纸化和协同办公，确保各部门之间的信息传</w:t>
+              <w:t>负载均衡+Redis。该系统主要是为该企业部</w:t>
             </w:r>
             <w:r>
               <w:rPr>
@@ -2375,7 +2442,7 @@
                 <w:szCs w:val="18"/>
               </w:rPr>
               <w:lastRenderedPageBreak/>
-              <w:t>输的流畅。项目模块总体分为机构管理、权限管理、个人事务、员工考勤、日常公务、行政管理、公共信息、档案中心、内部交流和系统管理等模块。</w:t>
+              <w:t>门之间提供一个能相互合作，提高工作效率的平台，实现企业的无纸化和协同办公，确保各部门之间的信息传输的流畅。项目模块总体分为机构管理、权限管理、个人事务、员工考勤、日常公务、行政管理、公共信息、档案中心、内部交流和系统管理等模块。</w:t>
             </w:r>
             <w:r>
               <w:rPr>
@@ -2897,7 +2964,36 @@
                 <w:sz w:val="18"/>
                 <w:szCs w:val="18"/>
               </w:rPr>
-              <w:t>开封市国税局办公系统</w:t>
+              <w:t>莫</w:t>
+            </w:r>
+            <w:proofErr w:type="gramStart"/>
+            <w:r>
+              <w:rPr>
+                <w:rFonts w:hint="eastAsia"/>
+                <w:b/>
+                <w:sz w:val="18"/>
+                <w:szCs w:val="18"/>
+              </w:rPr>
+              <w:t>勾</w:t>
+            </w:r>
+            <w:r>
+              <w:rPr>
+                <w:rFonts w:hint="eastAsia"/>
+                <w:b/>
+                <w:sz w:val="18"/>
+                <w:szCs w:val="18"/>
+              </w:rPr>
+              <w:t>食品</w:t>
+            </w:r>
+            <w:proofErr w:type="gramEnd"/>
+            <w:r>
+              <w:rPr>
+                <w:rFonts w:hint="eastAsia"/>
+                <w:b/>
+                <w:sz w:val="18"/>
+                <w:szCs w:val="18"/>
+              </w:rPr>
+              <w:t>局办公系统</w:t>
             </w:r>
             <w:r>
               <w:rPr>
@@ -3005,7 +3101,7 @@
                 <w:sz w:val="18"/>
                 <w:szCs w:val="18"/>
               </w:rPr>
-              <w:t>。项目模块总体分机构管理、权限管理、个人事务、员工考勤、日常公务、行政管理、公共信息、档案中心、内部交流和系统管理等模块。</w:t>
+              <w:t>。项目模块总体分机构管理、权限管理、个人事务、员工考勤、日常公务、公共信息、档案中心、内部交流和系统管理等模块。</w:t>
             </w:r>
             <w:r>
               <w:rPr>
@@ -3193,7 +3289,25 @@
                 <w:sz w:val="18"/>
                 <w:szCs w:val="18"/>
               </w:rPr>
-              <w:t>.01千鼎办公自动化系统</w:t>
+              <w:t>.01千</w:t>
+            </w:r>
+            <w:r>
+              <w:rPr>
+                <w:rFonts w:hint="eastAsia"/>
+                <w:b/>
+                <w:sz w:val="18"/>
+                <w:szCs w:val="18"/>
+              </w:rPr>
+              <w:t>鹤</w:t>
+            </w:r>
+            <w:r>
+              <w:rPr>
+                <w:rFonts w:hint="eastAsia"/>
+                <w:b/>
+                <w:sz w:val="18"/>
+                <w:szCs w:val="18"/>
+              </w:rPr>
+              <w:t>办公自动化系统</w:t>
             </w:r>
             <w:r>
               <w:rPr>
@@ -3828,24 +3942,6 @@
               </w:rPr>
               <w:t>定时器，</w:t>
             </w:r>
-            <w:proofErr w:type="spellStart"/>
-            <w:r>
-              <w:rPr>
-                <w:rFonts w:ascii="宋体" w:hAnsi="宋体" w:hint="eastAsia"/>
-                <w:sz w:val="18"/>
-                <w:szCs w:val="18"/>
-              </w:rPr>
-              <w:t>mysql</w:t>
-            </w:r>
-            <w:proofErr w:type="spellEnd"/>
-            <w:r>
-              <w:rPr>
-                <w:rFonts w:ascii="宋体" w:hAnsi="宋体" w:hint="eastAsia"/>
-                <w:sz w:val="18"/>
-                <w:szCs w:val="18"/>
-              </w:rPr>
-              <w:t>主从复制，</w:t>
-            </w:r>
             <w:r>
               <w:rPr>
                 <w:rFonts w:ascii="宋体" w:hAnsi="宋体" w:hint="eastAsia"/>
@@ -4174,6 +4270,24 @@
                 <w:sz w:val="18"/>
                 <w:szCs w:val="18"/>
               </w:rPr>
+              <w:t>，</w:t>
+            </w:r>
+            <w:proofErr w:type="spellStart"/>
+            <w:r>
+              <w:rPr>
+                <w:rFonts w:ascii="宋体" w:hAnsi="宋体" w:hint="eastAsia"/>
+                <w:sz w:val="18"/>
+                <w:szCs w:val="18"/>
+              </w:rPr>
+              <w:t>linux</w:t>
+            </w:r>
+            <w:proofErr w:type="spellEnd"/>
+            <w:r>
+              <w:rPr>
+                <w:rFonts w:ascii="宋体" w:hAnsi="宋体" w:hint="eastAsia"/>
+                <w:sz w:val="18"/>
+                <w:szCs w:val="18"/>
+              </w:rPr>
               <w:t>容器化部署：熟练</w:t>
             </w:r>
             <w:r>
@@ -4297,23 +4411,13 @@
               </w:rPr>
               <w:t>Junit</w:t>
             </w:r>
-            <w:proofErr w:type="gramStart"/>
-            <w:r>
-              <w:rPr>
-                <w:rFonts w:ascii="宋体" w:hAnsi="宋体" w:hint="eastAsia"/>
-                <w:sz w:val="18"/>
-                <w:szCs w:val="18"/>
-              </w:rPr>
-              <w:t>白盒测试</w:t>
-            </w:r>
-            <w:proofErr w:type="gramEnd"/>
-            <w:r>
-              <w:rPr>
-                <w:rFonts w:ascii="宋体" w:hAnsi="宋体" w:hint="eastAsia"/>
-                <w:sz w:val="18"/>
-                <w:szCs w:val="18"/>
-              </w:rPr>
-              <w:t>、</w:t>
+            <w:r>
+              <w:rPr>
+                <w:rFonts w:ascii="宋体" w:hAnsi="宋体" w:hint="eastAsia"/>
+                <w:sz w:val="18"/>
+                <w:szCs w:val="18"/>
+              </w:rPr>
+              <w:t>测试、</w:t>
             </w:r>
             <w:r>
               <w:rPr>
@@ -4770,6 +4874,22 @@
               </w:rPr>
               <w:t>掌握</w:t>
             </w:r>
+            <w:r>
+              <w:rPr>
+                <w:rFonts w:ascii="宋体" w:hAnsi="宋体" w:hint="eastAsia"/>
+                <w:sz w:val="18"/>
+                <w:szCs w:val="18"/>
+              </w:rPr>
+              <w:t>Vue</w:t>
+            </w:r>
+            <w:r>
+              <w:rPr>
+                <w:rFonts w:ascii="宋体" w:hAnsi="宋体" w:hint="eastAsia"/>
+                <w:sz w:val="18"/>
+                <w:szCs w:val="18"/>
+              </w:rPr>
+              <w:t>，</w:t>
+            </w:r>
             <w:proofErr w:type="spellStart"/>
             <w:r>
               <w:rPr>
@@ -4804,6 +4924,40 @@
                 <w:szCs w:val="18"/>
               </w:rPr>
               <w:t>ayui</w:t>
+            </w:r>
+            <w:proofErr w:type="spellEnd"/>
+            <w:r>
+              <w:rPr>
+                <w:rFonts w:ascii="宋体" w:hAnsi="宋体" w:hint="eastAsia"/>
+                <w:sz w:val="18"/>
+                <w:szCs w:val="18"/>
+              </w:rPr>
+              <w:t>，</w:t>
+            </w:r>
+            <w:proofErr w:type="spellStart"/>
+            <w:r>
+              <w:rPr>
+                <w:rFonts w:ascii="宋体" w:hAnsi="宋体" w:hint="eastAsia"/>
+                <w:sz w:val="18"/>
+                <w:szCs w:val="18"/>
+              </w:rPr>
+              <w:t>element</w:t>
+            </w:r>
+            <w:r>
+              <w:rPr>
+                <w:rFonts w:ascii="宋体" w:hAnsi="宋体"/>
+                <w:sz w:val="18"/>
+                <w:szCs w:val="18"/>
+              </w:rPr>
+              <w:t>U</w:t>
+            </w:r>
+            <w:r>
+              <w:rPr>
+                <w:rFonts w:ascii="宋体" w:hAnsi="宋体" w:hint="eastAsia"/>
+                <w:sz w:val="18"/>
+                <w:szCs w:val="18"/>
+              </w:rPr>
+              <w:t>i</w:t>
             </w:r>
             <w:proofErr w:type="spellEnd"/>
             <w:r>
@@ -4949,7 +5103,15 @@
                 <w:sz w:val="18"/>
                 <w:szCs w:val="18"/>
               </w:rPr>
-              <w:t>熟悉消息队列</w:t>
+              <w:t>掌握</w:t>
+            </w:r>
+            <w:r>
+              <w:rPr>
+                <w:rFonts w:ascii="宋体" w:hAnsi="宋体" w:hint="eastAsia"/>
+                <w:sz w:val="18"/>
+                <w:szCs w:val="18"/>
+              </w:rPr>
+              <w:t>消息队列</w:t>
             </w:r>
             <w:r>
               <w:rPr>
@@ -5057,8 +5219,6 @@
               </w:rPr>
               <w:t xml:space="preserve"> </w:t>
             </w:r>
-            <w:bookmarkStart w:id="0" w:name="_GoBack"/>
-            <w:bookmarkEnd w:id="0"/>
           </w:p>
         </w:tc>
       </w:tr>
@@ -5643,6 +5803,24 @@
                 <w:sz w:val="18"/>
                 <w:szCs w:val="18"/>
               </w:rPr>
+              <w:t>seata</w:t>
+            </w:r>
+            <w:r>
+              <w:rPr>
+                <w:rFonts w:ascii="宋体" w:hAnsi="宋体" w:hint="eastAsia"/>
+                <w:sz w:val="18"/>
+                <w:szCs w:val="18"/>
+              </w:rPr>
+              <w:t>，</w:t>
+            </w:r>
+            <w:bookmarkStart w:id="0" w:name="_GoBack"/>
+            <w:bookmarkEnd w:id="0"/>
+            <w:r>
+              <w:rPr>
+                <w:rFonts w:ascii="宋体" w:hAnsi="宋体" w:hint="eastAsia"/>
+                <w:sz w:val="18"/>
+                <w:szCs w:val="18"/>
+              </w:rPr>
               <w:t>微服务、分布式</w:t>
             </w:r>
             <w:r>
@@ -5719,23 +5897,13 @@
               </w:rPr>
               <w:t xml:space="preserve">24 </w:t>
             </w:r>
-            <w:proofErr w:type="gramStart"/>
-            <w:r>
-              <w:rPr>
-                <w:rFonts w:ascii="宋体" w:hAnsi="宋体" w:hint="eastAsia"/>
-                <w:sz w:val="18"/>
-                <w:szCs w:val="18"/>
-              </w:rPr>
-              <w:t>个</w:t>
-            </w:r>
-            <w:proofErr w:type="gramEnd"/>
-            <w:r>
-              <w:rPr>
-                <w:rFonts w:ascii="宋体" w:hAnsi="宋体" w:hint="eastAsia"/>
-                <w:sz w:val="18"/>
-                <w:szCs w:val="18"/>
-              </w:rPr>
-              <w:t>月</w:t>
+            <w:r>
+              <w:rPr>
+                <w:rFonts w:ascii="宋体" w:hAnsi="宋体" w:hint="eastAsia"/>
+                <w:sz w:val="18"/>
+                <w:szCs w:val="18"/>
+              </w:rPr>
+              <w:t>个月</w:t>
             </w:r>
             <w:r>
               <w:rPr>

--- a/2006班简历/A简历/王龙A简历.docx
+++ b/2006班简历/A简历/王龙A简历.docx
@@ -1089,8 +1089,8 @@
         <w:tblLook w:val="04A0" w:firstRow="1" w:lastRow="0" w:firstColumn="1" w:lastColumn="0" w:noHBand="0" w:noVBand="1"/>
       </w:tblPr>
       <w:tblGrid>
-        <w:gridCol w:w="1773"/>
-        <w:gridCol w:w="8693"/>
+        <w:gridCol w:w="1842"/>
+        <w:gridCol w:w="8624"/>
       </w:tblGrid>
       <w:tr>
         <w:tc>
@@ -1276,7 +1276,7 @@
       <w:tr>
         <w:tc>
           <w:tcPr>
-            <w:tcW w:w="847" w:type="pct"/>
+            <w:tcW w:w="880" w:type="pct"/>
             <w:hideMark/>
           </w:tcPr>
           <w:p>
@@ -1307,7 +1307,7 @@
         </w:tc>
         <w:tc>
           <w:tcPr>
-            <w:tcW w:w="4153" w:type="pct"/>
+            <w:tcW w:w="4120" w:type="pct"/>
             <w:hideMark/>
           </w:tcPr>
           <w:p>
@@ -1784,13 +1784,13 @@
         <w:tblLook w:val="04A0" w:firstRow="1" w:lastRow="0" w:firstColumn="1" w:lastColumn="0" w:noHBand="0" w:noVBand="1"/>
       </w:tblPr>
       <w:tblGrid>
-        <w:gridCol w:w="1636"/>
-        <w:gridCol w:w="8830"/>
+        <w:gridCol w:w="1701"/>
+        <w:gridCol w:w="8765"/>
       </w:tblGrid>
       <w:tr>
         <w:tc>
           <w:tcPr>
-            <w:tcW w:w="10682" w:type="dxa"/>
+            <w:tcW w:w="10466" w:type="dxa"/>
             <w:gridSpan w:val="2"/>
             <w:hideMark/>
           </w:tcPr>
@@ -1813,25 +1813,43 @@
                 <w:sz w:val="18"/>
                 <w:szCs w:val="18"/>
               </w:rPr>
-              <w:t>201</w:t>
-            </w:r>
-            <w:r>
-              <w:rPr>
-                <w:rFonts w:hint="eastAsia"/>
-                <w:b/>
-                <w:sz w:val="18"/>
-                <w:szCs w:val="18"/>
-              </w:rPr>
-              <w:t>9</w:t>
-            </w:r>
-            <w:r>
-              <w:rPr>
-                <w:rFonts w:hint="eastAsia"/>
-                <w:b/>
-                <w:sz w:val="18"/>
-                <w:szCs w:val="18"/>
-              </w:rPr>
-              <w:t>.11-20</w:t>
+              <w:t>20</w:t>
+            </w:r>
+            <w:r>
+              <w:rPr>
+                <w:rFonts w:hint="eastAsia"/>
+                <w:b/>
+                <w:sz w:val="18"/>
+                <w:szCs w:val="18"/>
+              </w:rPr>
+              <w:t>20</w:t>
+            </w:r>
+            <w:r>
+              <w:rPr>
+                <w:rFonts w:hint="eastAsia"/>
+                <w:b/>
+                <w:sz w:val="18"/>
+                <w:szCs w:val="18"/>
+              </w:rPr>
+              <w:t>.</w:t>
+            </w:r>
+            <w:r>
+              <w:rPr>
+                <w:rFonts w:hint="eastAsia"/>
+                <w:b/>
+                <w:sz w:val="18"/>
+                <w:szCs w:val="18"/>
+              </w:rPr>
+              <w:t>03</w:t>
+            </w:r>
+            <w:r>
+              <w:rPr>
+                <w:rFonts w:hint="eastAsia"/>
+                <w:b/>
+                <w:sz w:val="18"/>
+                <w:szCs w:val="18"/>
+              </w:rPr>
+              <w:t>-20</w:t>
             </w:r>
             <w:r>
               <w:rPr>
@@ -1876,7 +1894,7 @@
                 <w:sz w:val="18"/>
                 <w:szCs w:val="18"/>
               </w:rPr>
-              <w:t>1</w:t>
+              <w:t>2</w:t>
             </w:r>
             <w:r>
               <w:rPr>
@@ -1927,7 +1945,7 @@
       <w:tr>
         <w:tc>
           <w:tcPr>
-            <w:tcW w:w="1668" w:type="dxa"/>
+            <w:tcW w:w="1701" w:type="dxa"/>
             <w:hideMark/>
           </w:tcPr>
           <w:p>
@@ -1958,7 +1976,7 @@
         </w:tc>
         <w:tc>
           <w:tcPr>
-            <w:tcW w:w="9014" w:type="dxa"/>
+            <w:tcW w:w="8765" w:type="dxa"/>
             <w:hideMark/>
           </w:tcPr>
           <w:p>
@@ -2151,7 +2169,7 @@
       <w:tr>
         <w:tc>
           <w:tcPr>
-            <w:tcW w:w="1668" w:type="dxa"/>
+            <w:tcW w:w="1701" w:type="dxa"/>
             <w:hideMark/>
           </w:tcPr>
           <w:p>
@@ -2182,7 +2200,7 @@
         </w:tc>
         <w:tc>
           <w:tcPr>
-            <w:tcW w:w="9014" w:type="dxa"/>
+            <w:tcW w:w="8765" w:type="dxa"/>
             <w:hideMark/>
           </w:tcPr>
           <w:p>
@@ -2226,13 +2244,7 @@
                 <w:sz w:val="18"/>
                 <w:szCs w:val="18"/>
               </w:rPr>
-              <w:t>、API接口开发、购物车、订单、支付、会员管理、商品管理、日志管理、地区管理、分类管理、后台的系统管理</w:t>
-            </w:r>
-            <w:r>
-              <w:rPr>
-                <w:rFonts w:hint="eastAsia"/>
-              </w:rPr>
-              <w:t xml:space="preserve"> </w:t>
+              <w:t>、API接口开发、购物车、订单、支付、会员管理、商品管理、日志管理、地区管理、分类管理</w:t>
             </w:r>
           </w:p>
         </w:tc>
@@ -2305,24 +2317,6 @@
                 <w:sz w:val="18"/>
                 <w:szCs w:val="18"/>
               </w:rPr>
-              <w:t>8</w:t>
-            </w:r>
-            <w:r>
-              <w:rPr>
-                <w:rFonts w:hint="eastAsia"/>
-                <w:b/>
-                <w:sz w:val="18"/>
-                <w:szCs w:val="18"/>
-              </w:rPr>
-              <w:t>.09-201</w:t>
-            </w:r>
-            <w:r>
-              <w:rPr>
-                <w:rFonts w:hint="eastAsia"/>
-                <w:b/>
-                <w:sz w:val="18"/>
-                <w:szCs w:val="18"/>
-              </w:rPr>
               <w:t>9</w:t>
             </w:r>
             <w:r>
@@ -2332,7 +2326,52 @@
                 <w:sz w:val="18"/>
                 <w:szCs w:val="18"/>
               </w:rPr>
-              <w:t>.10江西</w:t>
+              <w:t>.0</w:t>
+            </w:r>
+            <w:r>
+              <w:rPr>
+                <w:rFonts w:hint="eastAsia"/>
+                <w:b/>
+                <w:sz w:val="18"/>
+                <w:szCs w:val="18"/>
+              </w:rPr>
+              <w:t>2</w:t>
+            </w:r>
+            <w:r>
+              <w:rPr>
+                <w:rFonts w:hint="eastAsia"/>
+                <w:b/>
+                <w:sz w:val="18"/>
+                <w:szCs w:val="18"/>
+              </w:rPr>
+              <w:t>-20</w:t>
+            </w:r>
+            <w:r>
+              <w:rPr>
+                <w:rFonts w:hint="eastAsia"/>
+                <w:b/>
+                <w:sz w:val="18"/>
+                <w:szCs w:val="18"/>
+              </w:rPr>
+              <w:t>20</w:t>
+            </w:r>
+            <w:r>
+              <w:rPr>
+                <w:rFonts w:hint="eastAsia"/>
+                <w:b/>
+                <w:sz w:val="18"/>
+                <w:szCs w:val="18"/>
+              </w:rPr>
+              <w:t>.</w:t>
+            </w:r>
+            <w:r>
+              <w:rPr>
+                <w:rFonts w:hint="eastAsia"/>
+                <w:b/>
+                <w:sz w:val="18"/>
+                <w:szCs w:val="18"/>
+              </w:rPr>
+              <w:t>01</w:t>
             </w:r>
             <w:r>
               <w:rPr>
@@ -2526,6 +2565,364 @@
                 <w:szCs w:val="18"/>
               </w:rPr>
               <w:t>负载均衡以及项目部署。</w:t>
+            </w:r>
+            <w:r>
+              <w:rPr>
+                <w:rFonts w:hint="eastAsia"/>
+              </w:rPr>
+              <w:t xml:space="preserve"> </w:t>
+            </w:r>
+          </w:p>
+        </w:tc>
+      </w:tr>
+    </w:tbl>
+    <w:p>
+      <w:pPr>
+        <w:widowControl/>
+        <w:jc w:val="left"/>
+        <w:rPr>
+          <w:rFonts w:ascii="宋体" w:eastAsia="宋体" w:hAnsi="宋体" w:cs="宋体"/>
+          <w:vanish/>
+          <w:kern w:val="0"/>
+          <w:sz w:val="24"/>
+          <w:szCs w:val="24"/>
+        </w:rPr>
+      </w:pPr>
+    </w:p>
+    <w:p>
+      <w:pPr>
+        <w:widowControl/>
+        <w:jc w:val="left"/>
+        <w:rPr>
+          <w:rFonts w:ascii="宋体" w:eastAsia="宋体" w:hAnsi="宋体" w:cs="宋体"/>
+          <w:vanish/>
+          <w:kern w:val="0"/>
+          <w:sz w:val="24"/>
+          <w:szCs w:val="24"/>
+        </w:rPr>
+      </w:pPr>
+      <w:bookmarkStart w:id="0" w:name="_GoBack"/>
+      <w:bookmarkEnd w:id="0"/>
+    </w:p>
+    <w:tbl>
+      <w:tblPr>
+        <w:tblStyle w:val="a8"/>
+        <w:tblW w:w="0" w:type="auto"/>
+        <w:tblInd w:w="0" w:type="dxa"/>
+        <w:tblBorders>
+          <w:top w:val="none" w:sz="0" w:space="0" w:color="auto"/>
+          <w:left w:val="none" w:sz="0" w:space="0" w:color="auto"/>
+          <w:bottom w:val="none" w:sz="0" w:space="0" w:color="auto"/>
+          <w:right w:val="none" w:sz="0" w:space="0" w:color="auto"/>
+          <w:insideH w:val="none" w:sz="0" w:space="0" w:color="auto"/>
+          <w:insideV w:val="none" w:sz="0" w:space="0" w:color="auto"/>
+        </w:tblBorders>
+        <w:tblLook w:val="04A0" w:firstRow="1" w:lastRow="0" w:firstColumn="1" w:lastColumn="0" w:noHBand="0" w:noVBand="1"/>
+      </w:tblPr>
+      <w:tblGrid>
+        <w:gridCol w:w="1642"/>
+        <w:gridCol w:w="8824"/>
+      </w:tblGrid>
+      <w:tr>
+        <w:tc>
+          <w:tcPr>
+            <w:tcW w:w="10682" w:type="dxa"/>
+            <w:gridSpan w:val="2"/>
+            <w:hideMark/>
+          </w:tcPr>
+          <w:p>
+            <w:pPr>
+              <w:tabs>
+                <w:tab w:val="left" w:pos="7320"/>
+              </w:tabs>
+              <w:rPr>
+                <w:b/>
+                <w:sz w:val="18"/>
+                <w:szCs w:val="18"/>
+                <w:shd w:val="pct15" w:color="auto" w:fill="FFFFFF"/>
+              </w:rPr>
+            </w:pPr>
+            <w:r>
+              <w:rPr>
+                <w:rFonts w:hint="eastAsia"/>
+                <w:b/>
+                <w:sz w:val="18"/>
+                <w:szCs w:val="18"/>
+              </w:rPr>
+              <w:t>201</w:t>
+            </w:r>
+            <w:r>
+              <w:rPr>
+                <w:rFonts w:hint="eastAsia"/>
+                <w:b/>
+                <w:sz w:val="18"/>
+                <w:szCs w:val="18"/>
+              </w:rPr>
+              <w:t>8</w:t>
+            </w:r>
+            <w:r>
+              <w:rPr>
+                <w:rFonts w:hint="eastAsia"/>
+                <w:b/>
+                <w:sz w:val="18"/>
+                <w:szCs w:val="18"/>
+              </w:rPr>
+              <w:t>.0</w:t>
+            </w:r>
+            <w:r>
+              <w:rPr>
+                <w:rFonts w:hint="eastAsia"/>
+                <w:b/>
+                <w:sz w:val="18"/>
+                <w:szCs w:val="18"/>
+              </w:rPr>
+              <w:t>2</w:t>
+            </w:r>
+            <w:r>
+              <w:rPr>
+                <w:rFonts w:hint="eastAsia"/>
+                <w:b/>
+                <w:sz w:val="18"/>
+                <w:szCs w:val="18"/>
+              </w:rPr>
+              <w:t>-201</w:t>
+            </w:r>
+            <w:r>
+              <w:rPr>
+                <w:rFonts w:hint="eastAsia"/>
+                <w:b/>
+                <w:sz w:val="18"/>
+                <w:szCs w:val="18"/>
+              </w:rPr>
+              <w:t>9</w:t>
+            </w:r>
+            <w:r>
+              <w:rPr>
+                <w:rFonts w:hint="eastAsia"/>
+                <w:b/>
+                <w:sz w:val="18"/>
+                <w:szCs w:val="18"/>
+              </w:rPr>
+              <w:t>.0</w:t>
+            </w:r>
+            <w:r>
+              <w:rPr>
+                <w:rFonts w:hint="eastAsia"/>
+                <w:b/>
+                <w:sz w:val="18"/>
+                <w:szCs w:val="18"/>
+              </w:rPr>
+              <w:t>1</w:t>
+            </w:r>
+            <w:r>
+              <w:rPr>
+                <w:rFonts w:hint="eastAsia"/>
+                <w:b/>
+                <w:sz w:val="18"/>
+                <w:szCs w:val="18"/>
+              </w:rPr>
+              <w:t>莫</w:t>
+            </w:r>
+            <w:proofErr w:type="gramStart"/>
+            <w:r>
+              <w:rPr>
+                <w:rFonts w:hint="eastAsia"/>
+                <w:b/>
+                <w:sz w:val="18"/>
+                <w:szCs w:val="18"/>
+              </w:rPr>
+              <w:t>勾</w:t>
+            </w:r>
+            <w:r>
+              <w:rPr>
+                <w:rFonts w:hint="eastAsia"/>
+                <w:b/>
+                <w:sz w:val="18"/>
+                <w:szCs w:val="18"/>
+              </w:rPr>
+              <w:t>食品</w:t>
+            </w:r>
+            <w:proofErr w:type="gramEnd"/>
+            <w:r>
+              <w:rPr>
+                <w:rFonts w:hint="eastAsia"/>
+                <w:b/>
+                <w:sz w:val="18"/>
+                <w:szCs w:val="18"/>
+              </w:rPr>
+              <w:t>局办公系统</w:t>
+            </w:r>
+            <w:r>
+              <w:rPr>
+                <w:rFonts w:hint="eastAsia"/>
+                <w:b/>
+              </w:rPr>
+              <w:t xml:space="preserve"> </w:t>
+            </w:r>
+          </w:p>
+        </w:tc>
+      </w:tr>
+      <w:tr>
+        <w:tc>
+          <w:tcPr>
+            <w:tcW w:w="1668" w:type="dxa"/>
+            <w:hideMark/>
+          </w:tcPr>
+          <w:p>
+            <w:pPr>
+              <w:tabs>
+                <w:tab w:val="left" w:pos="7320"/>
+              </w:tabs>
+              <w:rPr>
+                <w:sz w:val="18"/>
+                <w:szCs w:val="18"/>
+              </w:rPr>
+            </w:pPr>
+            <w:r>
+              <w:rPr>
+                <w:rFonts w:hint="eastAsia"/>
+                <w:sz w:val="18"/>
+                <w:szCs w:val="18"/>
+              </w:rPr>
+              <w:t>项目描述：</w:t>
+            </w:r>
+            <w:r>
+              <w:rPr>
+                <w:rFonts w:hint="eastAsia"/>
+              </w:rPr>
+              <w:t xml:space="preserve"> </w:t>
+            </w:r>
+          </w:p>
+        </w:tc>
+        <w:tc>
+          <w:tcPr>
+            <w:tcW w:w="9014" w:type="dxa"/>
+            <w:hideMark/>
+          </w:tcPr>
+          <w:p>
+            <w:pPr>
+              <w:tabs>
+                <w:tab w:val="left" w:pos="7320"/>
+              </w:tabs>
+              <w:rPr>
+                <w:sz w:val="18"/>
+                <w:szCs w:val="18"/>
+              </w:rPr>
+            </w:pPr>
+            <w:r>
+              <w:rPr>
+                <w:rFonts w:hint="eastAsia"/>
+                <w:sz w:val="18"/>
+                <w:szCs w:val="18"/>
+              </w:rPr>
+              <w:t xml:space="preserve">项目框架：Spring + Hibernate + </w:t>
+            </w:r>
+            <w:proofErr w:type="spellStart"/>
+            <w:r>
+              <w:rPr>
+                <w:rFonts w:hint="eastAsia"/>
+                <w:sz w:val="18"/>
+                <w:szCs w:val="18"/>
+              </w:rPr>
+              <w:t>SpringMVC</w:t>
+            </w:r>
+            <w:proofErr w:type="spellEnd"/>
+            <w:r>
+              <w:rPr>
+                <w:rFonts w:hint="eastAsia"/>
+                <w:sz w:val="18"/>
+                <w:szCs w:val="18"/>
+              </w:rPr>
+              <w:t xml:space="preserve"> + </w:t>
+            </w:r>
+            <w:proofErr w:type="spellStart"/>
+            <w:r>
+              <w:rPr>
+                <w:sz w:val="18"/>
+                <w:szCs w:val="18"/>
+              </w:rPr>
+              <w:t>L</w:t>
+            </w:r>
+            <w:r>
+              <w:rPr>
+                <w:rFonts w:hint="eastAsia"/>
+                <w:sz w:val="18"/>
+                <w:szCs w:val="18"/>
+              </w:rPr>
+              <w:t>ayui</w:t>
+            </w:r>
+            <w:proofErr w:type="spellEnd"/>
+            <w:r>
+              <w:rPr>
+                <w:rFonts w:hint="eastAsia"/>
+                <w:sz w:val="18"/>
+                <w:szCs w:val="18"/>
+              </w:rPr>
+              <w:t>。项目模块总体分机构管理、权限管理、个人事务、员工考勤、日常公务、公共信息、档案中心、内部交流和系统管理等模块。</w:t>
+            </w:r>
+            <w:r>
+              <w:rPr>
+                <w:rFonts w:hint="eastAsia"/>
+              </w:rPr>
+              <w:t xml:space="preserve"> </w:t>
+            </w:r>
+          </w:p>
+        </w:tc>
+      </w:tr>
+      <w:tr>
+        <w:tc>
+          <w:tcPr>
+            <w:tcW w:w="1668" w:type="dxa"/>
+            <w:hideMark/>
+          </w:tcPr>
+          <w:p>
+            <w:pPr>
+              <w:tabs>
+                <w:tab w:val="left" w:pos="7320"/>
+              </w:tabs>
+              <w:rPr>
+                <w:sz w:val="18"/>
+                <w:szCs w:val="18"/>
+              </w:rPr>
+            </w:pPr>
+            <w:r>
+              <w:rPr>
+                <w:rFonts w:hint="eastAsia"/>
+                <w:sz w:val="18"/>
+                <w:szCs w:val="18"/>
+              </w:rPr>
+              <w:t>个人职责：</w:t>
+            </w:r>
+            <w:r>
+              <w:rPr>
+                <w:rFonts w:hint="eastAsia"/>
+              </w:rPr>
+              <w:t xml:space="preserve"> </w:t>
+            </w:r>
+          </w:p>
+        </w:tc>
+        <w:tc>
+          <w:tcPr>
+            <w:tcW w:w="9014" w:type="dxa"/>
+            <w:hideMark/>
+          </w:tcPr>
+          <w:p>
+            <w:pPr>
+              <w:tabs>
+                <w:tab w:val="left" w:pos="7320"/>
+              </w:tabs>
+              <w:rPr>
+                <w:sz w:val="18"/>
+                <w:szCs w:val="18"/>
+              </w:rPr>
+            </w:pPr>
+            <w:r>
+              <w:rPr>
+                <w:rFonts w:hint="eastAsia"/>
+                <w:sz w:val="18"/>
+                <w:szCs w:val="18"/>
+              </w:rPr>
+              <w:t>负责统计报表、档案中心、系统登录、用户管理、系统管理等模块开发，参与项目的性能优化等工作。</w:t>
             </w:r>
             <w:r>
               <w:rPr>
@@ -2604,646 +3001,6 @@
                 <w:sz w:val="18"/>
                 <w:szCs w:val="18"/>
               </w:rPr>
-              <w:t>9</w:t>
-            </w:r>
-            <w:r>
-              <w:rPr>
-                <w:rFonts w:hint="eastAsia"/>
-                <w:b/>
-                <w:sz w:val="18"/>
-                <w:szCs w:val="18"/>
-              </w:rPr>
-              <w:t>.0</w:t>
-            </w:r>
-            <w:r>
-              <w:rPr>
-                <w:rFonts w:hint="eastAsia"/>
-                <w:b/>
-                <w:sz w:val="18"/>
-                <w:szCs w:val="18"/>
-              </w:rPr>
-              <w:t>3</w:t>
-            </w:r>
-            <w:r>
-              <w:rPr>
-                <w:rFonts w:hint="eastAsia"/>
-                <w:b/>
-                <w:sz w:val="18"/>
-                <w:szCs w:val="18"/>
-              </w:rPr>
-              <w:t>-20</w:t>
-            </w:r>
-            <w:r>
-              <w:rPr>
-                <w:rFonts w:hint="eastAsia"/>
-                <w:b/>
-                <w:sz w:val="18"/>
-                <w:szCs w:val="18"/>
-              </w:rPr>
-              <w:t>20</w:t>
-            </w:r>
-            <w:r>
-              <w:rPr>
-                <w:rFonts w:hint="eastAsia"/>
-                <w:b/>
-                <w:sz w:val="18"/>
-                <w:szCs w:val="18"/>
-              </w:rPr>
-              <w:t>.08山</w:t>
-            </w:r>
-            <w:r>
-              <w:rPr>
-                <w:rFonts w:hint="eastAsia"/>
-                <w:b/>
-                <w:sz w:val="18"/>
-                <w:szCs w:val="18"/>
-              </w:rPr>
-              <w:t>东</w:t>
-            </w:r>
-            <w:r>
-              <w:rPr>
-                <w:rFonts w:hint="eastAsia"/>
-                <w:b/>
-                <w:sz w:val="18"/>
-                <w:szCs w:val="18"/>
-              </w:rPr>
-              <w:t>院自动化系统</w:t>
-            </w:r>
-            <w:r>
-              <w:rPr>
-                <w:rFonts w:hint="eastAsia"/>
-                <w:b/>
-              </w:rPr>
-              <w:t xml:space="preserve"> </w:t>
-            </w:r>
-          </w:p>
-        </w:tc>
-      </w:tr>
-      <w:tr>
-        <w:tc>
-          <w:tcPr>
-            <w:tcW w:w="1668" w:type="dxa"/>
-            <w:hideMark/>
-          </w:tcPr>
-          <w:p>
-            <w:pPr>
-              <w:tabs>
-                <w:tab w:val="left" w:pos="7320"/>
-              </w:tabs>
-              <w:rPr>
-                <w:sz w:val="18"/>
-                <w:szCs w:val="18"/>
-              </w:rPr>
-            </w:pPr>
-            <w:r>
-              <w:rPr>
-                <w:rFonts w:hint="eastAsia"/>
-                <w:sz w:val="18"/>
-                <w:szCs w:val="18"/>
-              </w:rPr>
-              <w:t>项目描述：</w:t>
-            </w:r>
-            <w:r>
-              <w:rPr>
-                <w:rFonts w:hint="eastAsia"/>
-              </w:rPr>
-              <w:t xml:space="preserve"> </w:t>
-            </w:r>
-          </w:p>
-        </w:tc>
-        <w:tc>
-          <w:tcPr>
-            <w:tcW w:w="9014" w:type="dxa"/>
-            <w:hideMark/>
-          </w:tcPr>
-          <w:p>
-            <w:pPr>
-              <w:tabs>
-                <w:tab w:val="left" w:pos="7320"/>
-              </w:tabs>
-              <w:rPr>
-                <w:sz w:val="18"/>
-                <w:szCs w:val="18"/>
-              </w:rPr>
-            </w:pPr>
-            <w:r>
-              <w:rPr>
-                <w:rFonts w:hint="eastAsia"/>
-                <w:sz w:val="18"/>
-                <w:szCs w:val="18"/>
-              </w:rPr>
-              <w:t>项目框架：</w:t>
-            </w:r>
-            <w:proofErr w:type="spellStart"/>
-            <w:r>
-              <w:rPr>
-                <w:rFonts w:hint="eastAsia"/>
-                <w:sz w:val="18"/>
-                <w:szCs w:val="18"/>
-              </w:rPr>
-              <w:t>SpringMVC</w:t>
-            </w:r>
-            <w:proofErr w:type="spellEnd"/>
-            <w:r>
-              <w:rPr>
-                <w:rFonts w:hint="eastAsia"/>
-                <w:sz w:val="18"/>
-                <w:szCs w:val="18"/>
-              </w:rPr>
-              <w:t xml:space="preserve"> </w:t>
-            </w:r>
-            <w:r>
-              <w:rPr>
-                <w:rFonts w:hint="eastAsia"/>
-                <w:sz w:val="18"/>
-                <w:szCs w:val="18"/>
-              </w:rPr>
-              <w:t>+ Spring + Hibernate + Junit测试。该项目总体分为以下几个子系统:TMS: 用户管理和菜单管理, AMC: 用于内部管理，流程、症状、问题、答案、结论，以及诊所,日报系统: 用户可以记录每一天所做的工作，工作的详细内容和时间, 翻译系统: 对翻译文文档的管理，以及审核功能,总体分机构管理、权限管理、日志管理，药品管理、员工考勤、电子病历管理,公告信息、档案中心、财务管理,个人论文（医生）,内部交流和系统管理等模块 。</w:t>
-            </w:r>
-            <w:r>
-              <w:rPr>
-                <w:rFonts w:hint="eastAsia"/>
-              </w:rPr>
-              <w:t xml:space="preserve"> </w:t>
-            </w:r>
-          </w:p>
-        </w:tc>
-      </w:tr>
-      <w:tr>
-        <w:tc>
-          <w:tcPr>
-            <w:tcW w:w="1668" w:type="dxa"/>
-            <w:hideMark/>
-          </w:tcPr>
-          <w:p>
-            <w:pPr>
-              <w:tabs>
-                <w:tab w:val="left" w:pos="7320"/>
-              </w:tabs>
-              <w:rPr>
-                <w:sz w:val="18"/>
-                <w:szCs w:val="18"/>
-              </w:rPr>
-            </w:pPr>
-            <w:r>
-              <w:rPr>
-                <w:rFonts w:hint="eastAsia"/>
-                <w:sz w:val="18"/>
-                <w:szCs w:val="18"/>
-              </w:rPr>
-              <w:t>个人职责：</w:t>
-            </w:r>
-            <w:r>
-              <w:rPr>
-                <w:rFonts w:hint="eastAsia"/>
-              </w:rPr>
-              <w:t xml:space="preserve"> </w:t>
-            </w:r>
-          </w:p>
-        </w:tc>
-        <w:tc>
-          <w:tcPr>
-            <w:tcW w:w="9014" w:type="dxa"/>
-            <w:hideMark/>
-          </w:tcPr>
-          <w:p>
-            <w:pPr>
-              <w:tabs>
-                <w:tab w:val="left" w:pos="7320"/>
-              </w:tabs>
-              <w:rPr>
-                <w:sz w:val="18"/>
-                <w:szCs w:val="18"/>
-              </w:rPr>
-            </w:pPr>
-            <w:r>
-              <w:rPr>
-                <w:rFonts w:hint="eastAsia"/>
-                <w:sz w:val="18"/>
-                <w:szCs w:val="18"/>
-              </w:rPr>
-              <w:t>参与数据库的设计、权限管理、统计管理、电子病历管理 、公告管理、员工考勤、药品管理 、销售管理、档案管理、以及后期参与项目优化与测试</w:t>
-            </w:r>
-            <w:r>
-              <w:rPr>
-                <w:rFonts w:hint="eastAsia"/>
-              </w:rPr>
-              <w:t xml:space="preserve"> </w:t>
-            </w:r>
-          </w:p>
-        </w:tc>
-      </w:tr>
-    </w:tbl>
-    <w:p>
-      <w:pPr>
-        <w:widowControl/>
-        <w:jc w:val="left"/>
-        <w:rPr>
-          <w:rFonts w:ascii="宋体" w:eastAsia="宋体" w:hAnsi="宋体" w:cs="宋体"/>
-          <w:vanish/>
-          <w:kern w:val="0"/>
-          <w:sz w:val="24"/>
-          <w:szCs w:val="24"/>
-        </w:rPr>
-      </w:pPr>
-    </w:p>
-    <w:tbl>
-      <w:tblPr>
-        <w:tblStyle w:val="a8"/>
-        <w:tblW w:w="0" w:type="auto"/>
-        <w:tblInd w:w="0" w:type="dxa"/>
-        <w:tblBorders>
-          <w:top w:val="none" w:sz="0" w:space="0" w:color="auto"/>
-          <w:left w:val="none" w:sz="0" w:space="0" w:color="auto"/>
-          <w:bottom w:val="none" w:sz="0" w:space="0" w:color="auto"/>
-          <w:right w:val="none" w:sz="0" w:space="0" w:color="auto"/>
-          <w:insideH w:val="none" w:sz="0" w:space="0" w:color="auto"/>
-          <w:insideV w:val="none" w:sz="0" w:space="0" w:color="auto"/>
-        </w:tblBorders>
-        <w:tblLook w:val="04A0" w:firstRow="1" w:lastRow="0" w:firstColumn="1" w:lastColumn="0" w:noHBand="0" w:noVBand="1"/>
-      </w:tblPr>
-      <w:tblGrid>
-        <w:gridCol w:w="1642"/>
-        <w:gridCol w:w="8824"/>
-      </w:tblGrid>
-      <w:tr>
-        <w:tc>
-          <w:tcPr>
-            <w:tcW w:w="10682" w:type="dxa"/>
-            <w:gridSpan w:val="2"/>
-            <w:hideMark/>
-          </w:tcPr>
-          <w:p>
-            <w:pPr>
-              <w:tabs>
-                <w:tab w:val="left" w:pos="7320"/>
-              </w:tabs>
-              <w:rPr>
-                <w:b/>
-                <w:sz w:val="18"/>
-                <w:szCs w:val="18"/>
-                <w:shd w:val="pct15" w:color="auto" w:fill="FFFFFF"/>
-              </w:rPr>
-            </w:pPr>
-            <w:r>
-              <w:rPr>
-                <w:rFonts w:hint="eastAsia"/>
-                <w:b/>
-                <w:sz w:val="18"/>
-                <w:szCs w:val="18"/>
-              </w:rPr>
-              <w:t>201</w:t>
-            </w:r>
-            <w:r>
-              <w:rPr>
-                <w:rFonts w:hint="eastAsia"/>
-                <w:b/>
-                <w:sz w:val="18"/>
-                <w:szCs w:val="18"/>
-              </w:rPr>
-              <w:t>8</w:t>
-            </w:r>
-            <w:r>
-              <w:rPr>
-                <w:rFonts w:hint="eastAsia"/>
-                <w:b/>
-                <w:sz w:val="18"/>
-                <w:szCs w:val="18"/>
-              </w:rPr>
-              <w:t>.0</w:t>
-            </w:r>
-            <w:r>
-              <w:rPr>
-                <w:rFonts w:hint="eastAsia"/>
-                <w:b/>
-                <w:sz w:val="18"/>
-                <w:szCs w:val="18"/>
-              </w:rPr>
-              <w:t>2</w:t>
-            </w:r>
-            <w:r>
-              <w:rPr>
-                <w:rFonts w:hint="eastAsia"/>
-                <w:b/>
-                <w:sz w:val="18"/>
-                <w:szCs w:val="18"/>
-              </w:rPr>
-              <w:t>-201</w:t>
-            </w:r>
-            <w:r>
-              <w:rPr>
-                <w:rFonts w:hint="eastAsia"/>
-                <w:b/>
-                <w:sz w:val="18"/>
-                <w:szCs w:val="18"/>
-              </w:rPr>
-              <w:t>9</w:t>
-            </w:r>
-            <w:r>
-              <w:rPr>
-                <w:rFonts w:hint="eastAsia"/>
-                <w:b/>
-                <w:sz w:val="18"/>
-                <w:szCs w:val="18"/>
-              </w:rPr>
-              <w:t>.0</w:t>
-            </w:r>
-            <w:r>
-              <w:rPr>
-                <w:rFonts w:hint="eastAsia"/>
-                <w:b/>
-                <w:sz w:val="18"/>
-                <w:szCs w:val="18"/>
-              </w:rPr>
-              <w:t>1</w:t>
-            </w:r>
-            <w:r>
-              <w:rPr>
-                <w:rFonts w:hint="eastAsia"/>
-                <w:b/>
-                <w:sz w:val="18"/>
-                <w:szCs w:val="18"/>
-              </w:rPr>
-              <w:t>莫</w:t>
-            </w:r>
-            <w:proofErr w:type="gramStart"/>
-            <w:r>
-              <w:rPr>
-                <w:rFonts w:hint="eastAsia"/>
-                <w:b/>
-                <w:sz w:val="18"/>
-                <w:szCs w:val="18"/>
-              </w:rPr>
-              <w:t>勾</w:t>
-            </w:r>
-            <w:r>
-              <w:rPr>
-                <w:rFonts w:hint="eastAsia"/>
-                <w:b/>
-                <w:sz w:val="18"/>
-                <w:szCs w:val="18"/>
-              </w:rPr>
-              <w:t>食品</w:t>
-            </w:r>
-            <w:proofErr w:type="gramEnd"/>
-            <w:r>
-              <w:rPr>
-                <w:rFonts w:hint="eastAsia"/>
-                <w:b/>
-                <w:sz w:val="18"/>
-                <w:szCs w:val="18"/>
-              </w:rPr>
-              <w:t>局办公系统</w:t>
-            </w:r>
-            <w:r>
-              <w:rPr>
-                <w:rFonts w:hint="eastAsia"/>
-                <w:b/>
-              </w:rPr>
-              <w:t xml:space="preserve"> </w:t>
-            </w:r>
-          </w:p>
-        </w:tc>
-      </w:tr>
-      <w:tr>
-        <w:tc>
-          <w:tcPr>
-            <w:tcW w:w="1668" w:type="dxa"/>
-            <w:hideMark/>
-          </w:tcPr>
-          <w:p>
-            <w:pPr>
-              <w:tabs>
-                <w:tab w:val="left" w:pos="7320"/>
-              </w:tabs>
-              <w:rPr>
-                <w:sz w:val="18"/>
-                <w:szCs w:val="18"/>
-              </w:rPr>
-            </w:pPr>
-            <w:r>
-              <w:rPr>
-                <w:rFonts w:hint="eastAsia"/>
-                <w:sz w:val="18"/>
-                <w:szCs w:val="18"/>
-              </w:rPr>
-              <w:t>项目描述：</w:t>
-            </w:r>
-            <w:r>
-              <w:rPr>
-                <w:rFonts w:hint="eastAsia"/>
-              </w:rPr>
-              <w:t xml:space="preserve"> </w:t>
-            </w:r>
-          </w:p>
-        </w:tc>
-        <w:tc>
-          <w:tcPr>
-            <w:tcW w:w="9014" w:type="dxa"/>
-            <w:hideMark/>
-          </w:tcPr>
-          <w:p>
-            <w:pPr>
-              <w:tabs>
-                <w:tab w:val="left" w:pos="7320"/>
-              </w:tabs>
-              <w:rPr>
-                <w:sz w:val="18"/>
-                <w:szCs w:val="18"/>
-              </w:rPr>
-            </w:pPr>
-            <w:r>
-              <w:rPr>
-                <w:rFonts w:hint="eastAsia"/>
-                <w:sz w:val="18"/>
-                <w:szCs w:val="18"/>
-              </w:rPr>
-              <w:t xml:space="preserve">项目框架：Spring + Hibernate + </w:t>
-            </w:r>
-            <w:proofErr w:type="spellStart"/>
-            <w:r>
-              <w:rPr>
-                <w:rFonts w:hint="eastAsia"/>
-                <w:sz w:val="18"/>
-                <w:szCs w:val="18"/>
-              </w:rPr>
-              <w:t>SpringMVC</w:t>
-            </w:r>
-            <w:proofErr w:type="spellEnd"/>
-            <w:r>
-              <w:rPr>
-                <w:rFonts w:hint="eastAsia"/>
-                <w:sz w:val="18"/>
-                <w:szCs w:val="18"/>
-              </w:rPr>
-              <w:t xml:space="preserve"> + </w:t>
-            </w:r>
-            <w:proofErr w:type="spellStart"/>
-            <w:r>
-              <w:rPr>
-                <w:sz w:val="18"/>
-                <w:szCs w:val="18"/>
-              </w:rPr>
-              <w:t>L</w:t>
-            </w:r>
-            <w:r>
-              <w:rPr>
-                <w:rFonts w:hint="eastAsia"/>
-                <w:sz w:val="18"/>
-                <w:szCs w:val="18"/>
-              </w:rPr>
-              <w:t>ayui</w:t>
-            </w:r>
-            <w:proofErr w:type="spellEnd"/>
-            <w:r>
-              <w:rPr>
-                <w:rFonts w:hint="eastAsia"/>
-                <w:sz w:val="18"/>
-                <w:szCs w:val="18"/>
-              </w:rPr>
-              <w:t>。项目模块总体分机构管理、权限管理、个人事务、员工考勤、日常公务、公共信息、档案中心、内部交流和系统管理等模块。</w:t>
-            </w:r>
-            <w:r>
-              <w:rPr>
-                <w:rFonts w:hint="eastAsia"/>
-              </w:rPr>
-              <w:t xml:space="preserve"> </w:t>
-            </w:r>
-          </w:p>
-        </w:tc>
-      </w:tr>
-      <w:tr>
-        <w:tc>
-          <w:tcPr>
-            <w:tcW w:w="1668" w:type="dxa"/>
-            <w:hideMark/>
-          </w:tcPr>
-          <w:p>
-            <w:pPr>
-              <w:tabs>
-                <w:tab w:val="left" w:pos="7320"/>
-              </w:tabs>
-              <w:rPr>
-                <w:sz w:val="18"/>
-                <w:szCs w:val="18"/>
-              </w:rPr>
-            </w:pPr>
-            <w:r>
-              <w:rPr>
-                <w:rFonts w:hint="eastAsia"/>
-                <w:sz w:val="18"/>
-                <w:szCs w:val="18"/>
-              </w:rPr>
-              <w:t>个人职责：</w:t>
-            </w:r>
-            <w:r>
-              <w:rPr>
-                <w:rFonts w:hint="eastAsia"/>
-              </w:rPr>
-              <w:t xml:space="preserve"> </w:t>
-            </w:r>
-          </w:p>
-        </w:tc>
-        <w:tc>
-          <w:tcPr>
-            <w:tcW w:w="9014" w:type="dxa"/>
-            <w:hideMark/>
-          </w:tcPr>
-          <w:p>
-            <w:pPr>
-              <w:tabs>
-                <w:tab w:val="left" w:pos="7320"/>
-              </w:tabs>
-              <w:rPr>
-                <w:sz w:val="18"/>
-                <w:szCs w:val="18"/>
-              </w:rPr>
-            </w:pPr>
-            <w:r>
-              <w:rPr>
-                <w:rFonts w:hint="eastAsia"/>
-                <w:sz w:val="18"/>
-                <w:szCs w:val="18"/>
-              </w:rPr>
-              <w:t>负责统计报表、档案中心、系统登录、用户管理、系统管理等模块开发，参与项目的性能优化等工作。</w:t>
-            </w:r>
-            <w:r>
-              <w:rPr>
-                <w:rFonts w:hint="eastAsia"/>
-              </w:rPr>
-              <w:t xml:space="preserve"> </w:t>
-            </w:r>
-          </w:p>
-        </w:tc>
-      </w:tr>
-    </w:tbl>
-    <w:p>
-      <w:pPr>
-        <w:widowControl/>
-        <w:jc w:val="left"/>
-        <w:rPr>
-          <w:rFonts w:ascii="宋体" w:eastAsia="宋体" w:hAnsi="宋体" w:cs="宋体"/>
-          <w:vanish/>
-          <w:kern w:val="0"/>
-          <w:sz w:val="24"/>
-          <w:szCs w:val="24"/>
-        </w:rPr>
-      </w:pPr>
-    </w:p>
-    <w:tbl>
-      <w:tblPr>
-        <w:tblStyle w:val="a8"/>
-        <w:tblW w:w="0" w:type="auto"/>
-        <w:tblInd w:w="0" w:type="dxa"/>
-        <w:tblBorders>
-          <w:top w:val="none" w:sz="0" w:space="0" w:color="auto"/>
-          <w:left w:val="none" w:sz="0" w:space="0" w:color="auto"/>
-          <w:bottom w:val="none" w:sz="0" w:space="0" w:color="auto"/>
-          <w:right w:val="none" w:sz="0" w:space="0" w:color="auto"/>
-          <w:insideH w:val="none" w:sz="0" w:space="0" w:color="auto"/>
-          <w:insideV w:val="none" w:sz="0" w:space="0" w:color="auto"/>
-        </w:tblBorders>
-        <w:tblLook w:val="04A0" w:firstRow="1" w:lastRow="0" w:firstColumn="1" w:lastColumn="0" w:noHBand="0" w:noVBand="1"/>
-      </w:tblPr>
-      <w:tblGrid>
-        <w:gridCol w:w="1642"/>
-        <w:gridCol w:w="8824"/>
-      </w:tblGrid>
-      <w:tr>
-        <w:tc>
-          <w:tcPr>
-            <w:tcW w:w="10682" w:type="dxa"/>
-            <w:gridSpan w:val="2"/>
-            <w:hideMark/>
-          </w:tcPr>
-          <w:p>
-            <w:pPr>
-              <w:tabs>
-                <w:tab w:val="left" w:pos="7320"/>
-              </w:tabs>
-              <w:rPr>
-                <w:b/>
-                <w:sz w:val="18"/>
-                <w:szCs w:val="18"/>
-                <w:shd w:val="pct15" w:color="auto" w:fill="FFFFFF"/>
-              </w:rPr>
-            </w:pPr>
-            <w:r>
-              <w:rPr>
-                <w:rFonts w:hint="eastAsia"/>
-                <w:b/>
-                <w:sz w:val="18"/>
-                <w:szCs w:val="18"/>
-              </w:rPr>
-              <w:t>201</w:t>
-            </w:r>
-            <w:r>
-              <w:rPr>
-                <w:rFonts w:hint="eastAsia"/>
-                <w:b/>
-                <w:sz w:val="18"/>
-                <w:szCs w:val="18"/>
-              </w:rPr>
               <w:t>7</w:t>
             </w:r>
             <w:r>
@@ -3262,7 +3019,16 @@
                 <w:sz w:val="18"/>
                 <w:szCs w:val="18"/>
               </w:rPr>
-              <w:t>08</w:t>
+              <w:t>0</w:t>
+            </w:r>
+            <w:r>
+              <w:rPr>
+                <w:rFonts w:hint="eastAsia"/>
+                <w:b/>
+                <w:sz w:val="18"/>
+                <w:szCs w:val="18"/>
+              </w:rPr>
+              <w:t>7</w:t>
             </w:r>
             <w:r>
               <w:rPr>
@@ -5436,24 +5202,6 @@
                 <w:sz w:val="18"/>
                 <w:szCs w:val="18"/>
               </w:rPr>
-              <w:t>HttpClient</w:t>
-            </w:r>
-            <w:proofErr w:type="spellEnd"/>
-            <w:r>
-              <w:rPr>
-                <w:rFonts w:ascii="宋体" w:hAnsi="宋体" w:hint="eastAsia"/>
-                <w:sz w:val="18"/>
-                <w:szCs w:val="18"/>
-              </w:rPr>
-              <w:t>，</w:t>
-            </w:r>
-            <w:proofErr w:type="spellStart"/>
-            <w:r>
-              <w:rPr>
-                <w:rFonts w:ascii="宋体" w:hAnsi="宋体" w:hint="eastAsia"/>
-                <w:sz w:val="18"/>
-                <w:szCs w:val="18"/>
-              </w:rPr>
               <w:t>sql</w:t>
             </w:r>
             <w:proofErr w:type="spellEnd"/>
@@ -5797,6 +5545,7 @@
               </w:rPr>
               <w:t xml:space="preserve"> </w:t>
             </w:r>
+            <w:proofErr w:type="spellStart"/>
             <w:r>
               <w:rPr>
                 <w:rFonts w:ascii="宋体" w:hAnsi="宋体" w:hint="eastAsia"/>
@@ -5805,6 +5554,7 @@
               </w:rPr>
               <w:t>seata</w:t>
             </w:r>
+            <w:proofErr w:type="spellEnd"/>
             <w:r>
               <w:rPr>
                 <w:rFonts w:ascii="宋体" w:hAnsi="宋体" w:hint="eastAsia"/>
@@ -5813,8 +5563,6 @@
               </w:rPr>
               <w:t>，</w:t>
             </w:r>
-            <w:bookmarkStart w:id="0" w:name="_GoBack"/>
-            <w:bookmarkEnd w:id="0"/>
             <w:r>
               <w:rPr>
                 <w:rFonts w:ascii="宋体" w:hAnsi="宋体" w:hint="eastAsia"/>
@@ -5897,13 +5645,23 @@
               </w:rPr>
               <w:t xml:space="preserve">24 </w:t>
             </w:r>
-            <w:r>
-              <w:rPr>
-                <w:rFonts w:ascii="宋体" w:hAnsi="宋体" w:hint="eastAsia"/>
-                <w:sz w:val="18"/>
-                <w:szCs w:val="18"/>
-              </w:rPr>
-              <w:t>个月</w:t>
+            <w:proofErr w:type="gramStart"/>
+            <w:r>
+              <w:rPr>
+                <w:rFonts w:ascii="宋体" w:hAnsi="宋体" w:hint="eastAsia"/>
+                <w:sz w:val="18"/>
+                <w:szCs w:val="18"/>
+              </w:rPr>
+              <w:t>个</w:t>
+            </w:r>
+            <w:proofErr w:type="gramEnd"/>
+            <w:r>
+              <w:rPr>
+                <w:rFonts w:ascii="宋体" w:hAnsi="宋体" w:hint="eastAsia"/>
+                <w:sz w:val="18"/>
+                <w:szCs w:val="18"/>
+              </w:rPr>
+              <w:t>月</w:t>
             </w:r>
             <w:r>
               <w:rPr>
